--- a/dokumentacja.docx
+++ b/dokumentacja.docx
@@ -2,11 +2,483 @@
 <file path=word/document.xml><?xml version="1.0" encoding="utf-8"?>
 <w:document xmlns:wpc="http://schemas.microsoft.com/office/word/2010/wordprocessingCanvas" xmlns:cx="http://schemas.microsoft.com/office/drawing/2014/chartex" xmlns:cx1="http://schemas.microsoft.com/office/drawing/2015/9/8/chartex" xmlns:cx2="http://schemas.microsoft.com/office/drawing/2015/10/21/chartex" xmlns:cx3="http://schemas.microsoft.com/office/drawing/2016/5/9/chartex" xmlns:cx4="http://schemas.microsoft.com/office/drawing/2016/5/10/chartex" xmlns:cx5="http://schemas.microsoft.com/office/drawing/2016/5/11/chartex" xmlns:cx6="http://schemas.microsoft.com/office/drawing/2016/5/12/chartex" xmlns:cx7="http://schemas.microsoft.com/office/drawing/2016/5/13/chartex" xmlns:cx8="http://schemas.microsoft.com/office/drawing/2016/5/14/chartex" xmlns:mc="http://schemas.openxmlformats.org/markup-compatibility/2006" xmlns:aink="http://schemas.microsoft.com/office/drawing/2016/ink" xmlns:am3d="http://schemas.microsoft.com/office/drawing/2017/model3d" xmlns:o="urn:schemas-microsoft-com:office:office" xmlns:r="http://schemas.openxmlformats.org/officeDocument/2006/relationships" xmlns:m="http://schemas.openxmlformats.org/officeDocument/2006/math" xmlns:v="urn:schemas-microsoft-com:vml" xmlns:wp14="http://schemas.microsoft.com/office/word/2010/wordprocessingDrawing" xmlns:wp="http://schemas.openxmlformats.org/drawingml/2006/wordprocessingDrawing" xmlns:w10="urn:schemas-microsoft-com:office:word" xmlns:w="http://schemas.openxmlformats.org/wordprocessingml/2006/main" xmlns:w14="http://schemas.microsoft.com/office/word/2010/wordml" xmlns:w15="http://schemas.microsoft.com/office/word/2012/wordml" xmlns:w16cid="http://schemas.microsoft.com/office/word/2016/wordml/cid" xmlns:w16se="http://schemas.microsoft.com/office/word/2015/wordml/symex" xmlns:wpg="http://schemas.microsoft.com/office/word/2010/wordprocessingGroup" xmlns:wpi="http://schemas.microsoft.com/office/word/2010/wordprocessingInk" xmlns:wne="http://schemas.microsoft.com/office/word/2006/wordml" xmlns:wps="http://schemas.microsoft.com/office/word/2010/wordprocessingShape" mc:Ignorable="w14 w15 w16se w16cid wp14">
   <w:body>
-    <w:p>
-      <w:pPr>
-        <w:pStyle w:val="Nagwek1"/>
-      </w:pPr>
-      <w:r>
+    <w:sdt>
+      <w:sdtPr>
+        <w:rPr>
+          <w:rFonts w:asciiTheme="minorHAnsi" w:eastAsiaTheme="minorHAnsi" w:hAnsiTheme="minorHAnsi" w:cstheme="minorBidi"/>
+          <w:color w:val="auto"/>
+          <w:sz w:val="22"/>
+          <w:szCs w:val="22"/>
+          <w:lang w:eastAsia="en-US"/>
+        </w:rPr>
+        <w:id w:val="-957333373"/>
+        <w:docPartObj>
+          <w:docPartGallery w:val="Table of Contents"/>
+          <w:docPartUnique/>
+        </w:docPartObj>
+      </w:sdtPr>
+      <w:sdtEndPr>
+        <w:rPr>
+          <w:b/>
+          <w:bCs/>
+        </w:rPr>
+      </w:sdtEndPr>
+      <w:sdtContent>
+        <w:p>
+          <w:pPr>
+            <w:pStyle w:val="Nagwekspisutreci"/>
+          </w:pPr>
+          <w:r>
+            <w:t>Spis treści</w:t>
+          </w:r>
+        </w:p>
+        <w:p>
+          <w:pPr>
+            <w:pStyle w:val="Spistreci2"/>
+            <w:rPr>
+              <w:rFonts w:eastAsiaTheme="minorEastAsia"/>
+              <w:color w:val="auto"/>
+              <w:lang w:eastAsia="pl-PL"/>
+            </w:rPr>
+          </w:pPr>
+          <w:r>
+            <w:rPr>
+              <w:b/>
+              <w:bCs/>
+            </w:rPr>
+            <w:fldChar w:fldCharType="begin"/>
+          </w:r>
+          <w:r>
+            <w:rPr>
+              <w:b/>
+              <w:bCs/>
+            </w:rPr>
+            <w:instrText xml:space="preserve"> TOC \o "1-3" \h \z \u </w:instrText>
+          </w:r>
+          <w:r>
+            <w:rPr>
+              <w:b/>
+              <w:bCs/>
+            </w:rPr>
+            <w:fldChar w:fldCharType="separate"/>
+          </w:r>
+          <w:hyperlink w:anchor="_Toc54872525" w:history="1">
+            <w:r>
+              <w:rPr>
+                <w:rStyle w:val="Hipercze"/>
+              </w:rPr>
+              <w:t>1.POBIERANIE DANYCH</w:t>
+            </w:r>
+            <w:r>
+              <w:rPr>
+                <w:webHidden/>
+              </w:rPr>
+              <w:tab/>
+            </w:r>
+            <w:r>
+              <w:rPr>
+                <w:webHidden/>
+              </w:rPr>
+              <w:fldChar w:fldCharType="begin"/>
+            </w:r>
+            <w:r>
+              <w:rPr>
+                <w:webHidden/>
+              </w:rPr>
+              <w:instrText xml:space="preserve"> PAGEREF _Toc54872525 \h </w:instrText>
+            </w:r>
+            <w:r>
+              <w:rPr>
+                <w:webHidden/>
+              </w:rPr>
+            </w:r>
+            <w:r>
+              <w:rPr>
+                <w:webHidden/>
+              </w:rPr>
+              <w:fldChar w:fldCharType="separate"/>
+            </w:r>
+            <w:r>
+              <w:rPr>
+                <w:webHidden/>
+              </w:rPr>
+              <w:t>2</w:t>
+            </w:r>
+            <w:r>
+              <w:rPr>
+                <w:webHidden/>
+              </w:rPr>
+              <w:fldChar w:fldCharType="end"/>
+            </w:r>
+          </w:hyperlink>
+        </w:p>
+        <w:p>
+          <w:pPr>
+            <w:pStyle w:val="Spistreci2"/>
+            <w:rPr>
+              <w:rFonts w:eastAsiaTheme="minorEastAsia"/>
+              <w:color w:val="auto"/>
+              <w:lang w:eastAsia="pl-PL"/>
+            </w:rPr>
+          </w:pPr>
+          <w:hyperlink w:anchor="_Toc54872526" w:history="1">
+            <w:r>
+              <w:rPr>
+                <w:rStyle w:val="Hipercze"/>
+              </w:rPr>
+              <w:t>2.FUNKCJE KTÓRĘ ODPOWIADĄJĄ ZA PRAWIDŁOWE WYŚWIETLANIE DANYCH W HTML</w:t>
+            </w:r>
+            <w:r>
+              <w:rPr>
+                <w:webHidden/>
+              </w:rPr>
+              <w:tab/>
+            </w:r>
+            <w:r>
+              <w:rPr>
+                <w:webHidden/>
+              </w:rPr>
+              <w:fldChar w:fldCharType="begin"/>
+            </w:r>
+            <w:r>
+              <w:rPr>
+                <w:webHidden/>
+              </w:rPr>
+              <w:instrText xml:space="preserve"> PAGEREF _Toc54872526 \h </w:instrText>
+            </w:r>
+            <w:r>
+              <w:rPr>
+                <w:webHidden/>
+              </w:rPr>
+            </w:r>
+            <w:r>
+              <w:rPr>
+                <w:webHidden/>
+              </w:rPr>
+              <w:fldChar w:fldCharType="separate"/>
+            </w:r>
+            <w:r>
+              <w:rPr>
+                <w:webHidden/>
+              </w:rPr>
+              <w:t>3</w:t>
+            </w:r>
+            <w:r>
+              <w:rPr>
+                <w:webHidden/>
+              </w:rPr>
+              <w:fldChar w:fldCharType="end"/>
+            </w:r>
+          </w:hyperlink>
+        </w:p>
+        <w:p>
+          <w:pPr>
+            <w:pStyle w:val="Spistreci2"/>
+            <w:rPr>
+              <w:rFonts w:eastAsiaTheme="minorEastAsia"/>
+              <w:color w:val="auto"/>
+              <w:lang w:eastAsia="pl-PL"/>
+            </w:rPr>
+          </w:pPr>
+          <w:hyperlink w:anchor="_Toc54872527" w:history="1">
+            <w:r>
+              <w:rPr>
+                <w:rStyle w:val="Hipercze"/>
+              </w:rPr>
+              <w:t>3.WYŚWIETLANIE DANYCH W HTML</w:t>
+            </w:r>
+            <w:r>
+              <w:rPr>
+                <w:webHidden/>
+              </w:rPr>
+              <w:tab/>
+            </w:r>
+            <w:r>
+              <w:rPr>
+                <w:webHidden/>
+              </w:rPr>
+              <w:fldChar w:fldCharType="begin"/>
+            </w:r>
+            <w:r>
+              <w:rPr>
+                <w:webHidden/>
+              </w:rPr>
+              <w:instrText xml:space="preserve"> PAGEREF _Toc54872527 \h </w:instrText>
+            </w:r>
+            <w:r>
+              <w:rPr>
+                <w:webHidden/>
+              </w:rPr>
+            </w:r>
+            <w:r>
+              <w:rPr>
+                <w:webHidden/>
+              </w:rPr>
+              <w:fldChar w:fldCharType="separate"/>
+            </w:r>
+            <w:r>
+              <w:rPr>
+                <w:webHidden/>
+              </w:rPr>
+              <w:t>4</w:t>
+            </w:r>
+            <w:r>
+              <w:rPr>
+                <w:webHidden/>
+              </w:rPr>
+              <w:fldChar w:fldCharType="end"/>
+            </w:r>
+          </w:hyperlink>
+        </w:p>
+        <w:p>
+          <w:pPr>
+            <w:pStyle w:val="Spistreci2"/>
+            <w:rPr>
+              <w:rFonts w:eastAsiaTheme="minorEastAsia"/>
+              <w:color w:val="auto"/>
+              <w:lang w:eastAsia="pl-PL"/>
+            </w:rPr>
+          </w:pPr>
+          <w:hyperlink w:anchor="_Toc54872528" w:history="1">
+            <w:r>
+              <w:rPr>
+                <w:rStyle w:val="Hipercze"/>
+              </w:rPr>
+              <w:t>4.LOGIKA STRONY W JAVA SCRIPT, WAŻNE!!!!</w:t>
+            </w:r>
+            <w:r>
+              <w:rPr>
+                <w:webHidden/>
+              </w:rPr>
+              <w:tab/>
+            </w:r>
+            <w:r>
+              <w:rPr>
+                <w:webHidden/>
+              </w:rPr>
+              <w:fldChar w:fldCharType="begin"/>
+            </w:r>
+            <w:r>
+              <w:rPr>
+                <w:webHidden/>
+              </w:rPr>
+              <w:instrText xml:space="preserve"> PAGEREF _Toc54872528 \h </w:instrText>
+            </w:r>
+            <w:r>
+              <w:rPr>
+                <w:webHidden/>
+              </w:rPr>
+            </w:r>
+            <w:r>
+              <w:rPr>
+                <w:webHidden/>
+              </w:rPr>
+              <w:fldChar w:fldCharType="separate"/>
+            </w:r>
+            <w:r>
+              <w:rPr>
+                <w:webHidden/>
+              </w:rPr>
+              <w:t>5</w:t>
+            </w:r>
+            <w:r>
+              <w:rPr>
+                <w:webHidden/>
+              </w:rPr>
+              <w:fldChar w:fldCharType="end"/>
+            </w:r>
+          </w:hyperlink>
+        </w:p>
+        <w:p>
+          <w:pPr>
+            <w:pStyle w:val="Spistreci2"/>
+            <w:rPr>
+              <w:rFonts w:eastAsiaTheme="minorEastAsia"/>
+              <w:color w:val="auto"/>
+              <w:lang w:eastAsia="pl-PL"/>
+            </w:rPr>
+          </w:pPr>
+          <w:hyperlink w:anchor="_Toc54872529" w:history="1">
+            <w:r>
+              <w:rPr>
+                <w:webHidden/>
+              </w:rPr>
+              <w:tab/>
+            </w:r>
+            <w:r>
+              <w:rPr>
+                <w:webHidden/>
+              </w:rPr>
+              <w:fldChar w:fldCharType="begin"/>
+            </w:r>
+            <w:r>
+              <w:rPr>
+                <w:webHidden/>
+              </w:rPr>
+              <w:instrText xml:space="preserve"> PAGEREF _Toc54872529 \h </w:instrText>
+            </w:r>
+            <w:r>
+              <w:rPr>
+                <w:webHidden/>
+              </w:rPr>
+            </w:r>
+            <w:r>
+              <w:rPr>
+                <w:webHidden/>
+              </w:rPr>
+              <w:fldChar w:fldCharType="separate"/>
+            </w:r>
+            <w:r>
+              <w:rPr>
+                <w:webHidden/>
+              </w:rPr>
+              <w:t>7</w:t>
+            </w:r>
+            <w:r>
+              <w:rPr>
+                <w:webHidden/>
+              </w:rPr>
+              <w:fldChar w:fldCharType="end"/>
+            </w:r>
+          </w:hyperlink>
+        </w:p>
+        <w:p>
+          <w:pPr>
+            <w:pStyle w:val="Spistreci2"/>
+            <w:rPr>
+              <w:rFonts w:eastAsiaTheme="minorEastAsia"/>
+              <w:color w:val="auto"/>
+              <w:lang w:eastAsia="pl-PL"/>
+            </w:rPr>
+          </w:pPr>
+          <w:hyperlink w:anchor="_Toc54872530" w:history="1">
+            <w:r>
+              <w:rPr>
+                <w:webHidden/>
+              </w:rPr>
+              <w:tab/>
+            </w:r>
+            <w:r>
+              <w:rPr>
+                <w:webHidden/>
+              </w:rPr>
+              <w:fldChar w:fldCharType="begin"/>
+            </w:r>
+            <w:r>
+              <w:rPr>
+                <w:webHidden/>
+              </w:rPr>
+              <w:instrText xml:space="preserve"> PAGEREF _Toc54872530 \h </w:instrText>
+            </w:r>
+            <w:r>
+              <w:rPr>
+                <w:webHidden/>
+              </w:rPr>
+            </w:r>
+            <w:r>
+              <w:rPr>
+                <w:webHidden/>
+              </w:rPr>
+              <w:fldChar w:fldCharType="separate"/>
+            </w:r>
+            <w:r>
+              <w:rPr>
+                <w:webHidden/>
+              </w:rPr>
+              <w:t>8</w:t>
+            </w:r>
+            <w:r>
+              <w:rPr>
+                <w:webHidden/>
+              </w:rPr>
+              <w:fldChar w:fldCharType="end"/>
+            </w:r>
+          </w:hyperlink>
+        </w:p>
+        <w:p>
+          <w:pPr>
+            <w:pStyle w:val="Spistreci2"/>
+            <w:rPr>
+              <w:rFonts w:eastAsiaTheme="minorEastAsia"/>
+              <w:color w:val="auto"/>
+              <w:lang w:eastAsia="pl-PL"/>
+            </w:rPr>
+          </w:pPr>
+          <w:hyperlink w:anchor="_Toc54872531" w:history="1">
+            <w:r>
+              <w:rPr>
+                <w:rStyle w:val="Hipercze"/>
+              </w:rPr>
+              <w:t>5.HOSTING I KWESTIE TECHNICZNE STRONY</w:t>
+            </w:r>
+            <w:r>
+              <w:rPr>
+                <w:webHidden/>
+              </w:rPr>
+              <w:tab/>
+            </w:r>
+            <w:r>
+              <w:rPr>
+                <w:webHidden/>
+              </w:rPr>
+              <w:fldChar w:fldCharType="begin"/>
+            </w:r>
+            <w:r>
+              <w:rPr>
+                <w:webHidden/>
+              </w:rPr>
+              <w:instrText xml:space="preserve"> PAGEREF _Toc54872531 \h </w:instrText>
+            </w:r>
+            <w:r>
+              <w:rPr>
+                <w:webHidden/>
+              </w:rPr>
+            </w:r>
+            <w:r>
+              <w:rPr>
+                <w:webHidden/>
+              </w:rPr>
+              <w:fldChar w:fldCharType="separate"/>
+            </w:r>
+            <w:r>
+              <w:rPr>
+                <w:webHidden/>
+              </w:rPr>
+              <w:t>8</w:t>
+            </w:r>
+            <w:r>
+              <w:rPr>
+                <w:webHidden/>
+              </w:rPr>
+              <w:fldChar w:fldCharType="end"/>
+            </w:r>
+          </w:hyperlink>
+        </w:p>
+        <w:p>
+          <w:r>
+            <w:rPr>
+              <w:b/>
+              <w:bCs/>
+            </w:rPr>
+            <w:fldChar w:fldCharType="end"/>
+          </w:r>
+        </w:p>
+      </w:sdtContent>
+    </w:sdt>
+    <w:p>
+      <w:pPr>
+        <w:rPr>
+          <w:b/>
+          <w:sz w:val="44"/>
+          <w:szCs w:val="44"/>
+        </w:rPr>
+      </w:pPr>
+      <w:r>
+        <w:rPr>
+          <w:b/>
+          <w:sz w:val="44"/>
+          <w:szCs w:val="44"/>
+        </w:rPr>
         <w:t>JAKUB ACHTELIK = PLAN LEKCJI JAVASCRIPT DOKUMENTACJA</w:t>
       </w:r>
     </w:p>
@@ -61,20 +533,8 @@
       </w:pPr>
     </w:p>
     <w:p>
-      <w:pPr>
-        <w:pStyle w:val="Nagwek2"/>
-      </w:pPr>
-      <w:r>
-        <w:t>Ver</w:t>
-      </w:r>
-      <w:r>
-        <w:t>sion</w:t>
-      </w:r>
-      <w:r>
-        <w:t xml:space="preserve"> 5.0</w:t>
-      </w:r>
-      <w:r>
-        <w:t xml:space="preserve"> – Dodanie obsługi przerw </w:t>
+      <w:r>
+        <w:t xml:space="preserve">Dodanie obsługi przerw </w:t>
       </w:r>
     </w:p>
     <w:p>
@@ -174,179 +634,14 @@
     </w:p>
     <w:p>
       <w:r>
+        <w:rPr>
+          <w:noProof/>
+        </w:rPr>
         <w:drawing>
-          <wp:inline distT="0" distB="0" distL="0" distR="0" wp14:anchorId="706CB2A5" wp14:editId="6509ED7F">
+          <wp:inline distT="0" distB="0" distL="0" distR="0" wp14:anchorId="442DBE0B" wp14:editId="29E0853D">
             <wp:extent cx="5760720" cy="2632075"/>
             <wp:effectExtent l="0" t="0" r="0" b="0"/>
             <wp:docPr id="1" name="Obraz 1"/>
-            <wp:cNvGraphicFramePr>
-              <a:graphicFrameLocks xmlns:a="http://schemas.openxmlformats.org/drawingml/2006/main" noChangeAspect="1"/>
-            </wp:cNvGraphicFramePr>
-            <a:graphic xmlns:a="http://schemas.openxmlformats.org/drawingml/2006/main">
-              <a:graphicData uri="http://schemas.openxmlformats.org/drawingml/2006/picture">
-                <pic:pic xmlns:pic="http://schemas.openxmlformats.org/drawingml/2006/picture">
-                  <pic:nvPicPr>
-                    <pic:cNvPr id="1" name=""/>
-                    <pic:cNvPicPr/>
-                  </pic:nvPicPr>
-                  <pic:blipFill>
-                    <a:blip r:embed="rId5"/>
-                    <a:stretch>
-                      <a:fillRect/>
-                    </a:stretch>
-                  </pic:blipFill>
-                  <pic:spPr>
-                    <a:xfrm>
-                      <a:off x="0" y="0"/>
-                      <a:ext cx="5760720" cy="2632075"/>
-                    </a:xfrm>
-                    <a:prstGeom prst="rect">
-                      <a:avLst/>
-                    </a:prstGeom>
-                  </pic:spPr>
-                </pic:pic>
-              </a:graphicData>
-            </a:graphic>
-          </wp:inline>
-        </w:drawing>
-      </w:r>
-    </w:p>
-    <w:p/>
-    <w:p/>
-    <w:p/>
-    <w:p/>
-    <w:p/>
-    <w:p/>
-    <w:p/>
-    <w:p/>
-    <w:p/>
-    <w:p/>
-    <w:p/>
-    <w:p/>
-    <w:p/>
-    <w:p/>
-    <w:p/>
-    <w:p>
-      <w:r>
-        <w:t xml:space="preserve">1.POBIERANIE DANYCH </w:t>
-      </w:r>
-    </w:p>
-    <w:p>
-      <w:pPr>
-        <w:rPr>
-          <w:u w:val="single"/>
-        </w:rPr>
-      </w:pPr>
-      <w:r>
-        <w:t xml:space="preserve">Opis : Sposób pobierania danych na stronę z pliku </w:t>
-      </w:r>
-      <w:r>
-        <w:rPr>
-          <w:u w:val="single"/>
-        </w:rPr>
-        <w:t>tablice.js</w:t>
-      </w:r>
-    </w:p>
-    <w:p>
-      <w:r>
-        <w:t>Opis Tech: W pliku tablice.js znajdują się 3 tablice :</w:t>
-      </w:r>
-    </w:p>
-    <w:p>
-      <w:pPr>
-        <w:pStyle w:val="Akapitzlist"/>
-        <w:numPr>
-          <w:ilvl w:val="0"/>
-          <w:numId w:val="4"/>
-        </w:numPr>
-      </w:pPr>
-      <w:r>
-        <w:rPr>
-          <w:b/>
-        </w:rPr>
-        <w:t>lekcja</w:t>
-      </w:r>
-      <w:r>
-        <w:t xml:space="preserve"> – tablica z  nazwą  przedmiotów </w:t>
-      </w:r>
-    </w:p>
-    <w:p>
-      <w:pPr>
-        <w:pStyle w:val="Akapitzlist"/>
-        <w:numPr>
-          <w:ilvl w:val="0"/>
-          <w:numId w:val="4"/>
-        </w:numPr>
-        <w:rPr>
-          <w:b/>
-        </w:rPr>
-      </w:pPr>
-      <w:r>
-        <w:rPr>
-          <w:b/>
-        </w:rPr>
-        <w:t>link</w:t>
-      </w:r>
-      <w:r>
-        <w:rPr>
-          <w:b/>
-        </w:rPr>
-        <w:t xml:space="preserve"> – </w:t>
-      </w:r>
-      <w:r>
-        <w:t xml:space="preserve">tablica z linkami do zajęć zdalnych </w:t>
-      </w:r>
-    </w:p>
-    <w:p>
-      <w:pPr>
-        <w:pStyle w:val="Akapitzlist"/>
-        <w:numPr>
-          <w:ilvl w:val="0"/>
-          <w:numId w:val="4"/>
-        </w:numPr>
-        <w:rPr>
-          <w:b/>
-        </w:rPr>
-      </w:pPr>
-      <w:r>
-        <w:rPr>
-          <w:b/>
-        </w:rPr>
-        <w:t xml:space="preserve">nauczyciel </w:t>
-      </w:r>
-      <w:r>
-        <w:rPr>
-          <w:b/>
-        </w:rPr>
-        <w:t xml:space="preserve">– </w:t>
-      </w:r>
-      <w:r>
-        <w:t>tablica z Imieniem nazwiska i nauczyciela</w:t>
-      </w:r>
-    </w:p>
-    <w:p>
-      <w:pPr>
-        <w:ind w:left="360"/>
-      </w:pPr>
-      <w:r>
-        <w:t xml:space="preserve">Dane te są wyciągane z kodu za pomocą zmiennej np. </w:t>
-      </w:r>
-    </w:p>
-    <w:p>
-      <w:pPr>
-        <w:ind w:left="360"/>
-      </w:pPr>
-      <w:r>
-        <w:t>lekcja[0] to z tablicy ”Administracja bazami danych”</w:t>
-      </w:r>
-    </w:p>
-    <w:p>
-      <w:r>
-        <w:drawing>
-          <wp:inline distT="0" distB="0" distL="0" distR="0" wp14:anchorId="73A1D6E7" wp14:editId="7909A3CD">
-            <wp:extent cx="3674007" cy="3606800"/>
-            <wp:effectExtent l="0" t="0" r="3175" b="0"/>
-            <wp:docPr id="4" name="Obraz 4"/>
             <wp:cNvGraphicFramePr>
               <a:graphicFrameLocks xmlns:a="http://schemas.openxmlformats.org/drawingml/2006/main" noChangeAspect="1"/>
             </wp:cNvGraphicFramePr>
@@ -366,7 +661,7 @@
                   <pic:spPr>
                     <a:xfrm>
                       <a:off x="0" y="0"/>
-                      <a:ext cx="3676379" cy="3609129"/>
+                      <a:ext cx="5760720" cy="2632075"/>
                     </a:xfrm>
                     <a:prstGeom prst="rect">
                       <a:avLst/>
@@ -388,26 +683,145 @@
     <w:p/>
     <w:p/>
     <w:p/>
-    <w:p>
-      <w:r>
-        <w:t>2.FUNKCJE KTÓRĘ ODPOWIADĄJĄ ZA PRAWIDŁOWE WYŚWIETLANIE DANYCH W HTML</w:t>
-      </w:r>
-    </w:p>
-    <w:p>
-      <w:r>
-        <w:t>Opis: Zbiór funkcji strzałkowych, w pliku przedmioty.js, które definiują dane, które mają wyświetlać się w HTML:</w:t>
-      </w:r>
-    </w:p>
-    <w:p>
-      <w:r>
-        <w:t xml:space="preserve">-link do lekcji , nazwa lekcji, nauczyciel  </w:t>
-      </w:r>
-      <w:r>
+    <w:p/>
+    <w:p/>
+    <w:p/>
+    <w:p/>
+    <w:p/>
+    <w:p/>
+    <w:p>
+      <w:pPr>
+        <w:pStyle w:val="Nagwek2"/>
+      </w:pPr>
+      <w:bookmarkStart w:id="0" w:name="_Toc54872525"/>
+      <w:r>
+        <w:t>1.POBIERANIE DANYCH</w:t>
+      </w:r>
+      <w:bookmarkEnd w:id="0"/>
+      <w:r>
+        <w:t xml:space="preserve"> </w:t>
+      </w:r>
+    </w:p>
+    <w:p>
+      <w:pPr>
+        <w:rPr>
+          <w:u w:val="single"/>
+        </w:rPr>
+      </w:pPr>
+      <w:r>
+        <w:t xml:space="preserve">Opis : Sposób pobierania danych na stronę z pliku </w:t>
+      </w:r>
+      <w:r>
+        <w:rPr>
+          <w:u w:val="single"/>
+        </w:rPr>
+        <w:t>tablice.js</w:t>
+      </w:r>
+    </w:p>
+    <w:p>
+      <w:r>
+        <w:t>Opis Tech: W pliku tablice.js znajdują się 3 tablice :</w:t>
+      </w:r>
+    </w:p>
+    <w:p>
+      <w:pPr>
+        <w:pStyle w:val="Akapitzlist"/>
+        <w:numPr>
+          <w:ilvl w:val="0"/>
+          <w:numId w:val="1"/>
+        </w:numPr>
+      </w:pPr>
+      <w:r>
+        <w:rPr>
+          <w:b/>
+        </w:rPr>
+        <w:t>lekcja</w:t>
+      </w:r>
+      <w:r>
+        <w:t xml:space="preserve"> – tablica z  nazwą  przedmiotów </w:t>
+      </w:r>
+    </w:p>
+    <w:p>
+      <w:pPr>
+        <w:pStyle w:val="Akapitzlist"/>
+        <w:numPr>
+          <w:ilvl w:val="0"/>
+          <w:numId w:val="1"/>
+        </w:numPr>
+        <w:rPr>
+          <w:b/>
+        </w:rPr>
+      </w:pPr>
+      <w:r>
+        <w:rPr>
+          <w:b/>
+        </w:rPr>
+        <w:t>link</w:t>
+      </w:r>
+      <w:r>
+        <w:rPr>
+          <w:b/>
+        </w:rPr>
+        <w:t xml:space="preserve"> – </w:t>
+      </w:r>
+      <w:r>
+        <w:t xml:space="preserve">tablica z linkami do zajęć zdalnych </w:t>
+      </w:r>
+    </w:p>
+    <w:p>
+      <w:pPr>
+        <w:pStyle w:val="Akapitzlist"/>
+        <w:numPr>
+          <w:ilvl w:val="0"/>
+          <w:numId w:val="1"/>
+        </w:numPr>
+        <w:rPr>
+          <w:b/>
+        </w:rPr>
+      </w:pPr>
+      <w:r>
+        <w:rPr>
+          <w:b/>
+        </w:rPr>
+        <w:t xml:space="preserve">nauczyciel </w:t>
+      </w:r>
+      <w:r>
+        <w:rPr>
+          <w:b/>
+        </w:rPr>
+        <w:t xml:space="preserve">– </w:t>
+      </w:r>
+      <w:r>
+        <w:t>tablica z Imieniem nazwiska i nauczyciela</w:t>
+      </w:r>
+    </w:p>
+    <w:p>
+      <w:pPr>
+        <w:ind w:left="360"/>
+      </w:pPr>
+      <w:r>
+        <w:t xml:space="preserve">Dane te są wyciągane z kodu za pomocą zmiennej np. </w:t>
+      </w:r>
+    </w:p>
+    <w:p>
+      <w:pPr>
+        <w:ind w:left="360"/>
+      </w:pPr>
+      <w:r>
+        <w:t>lekcja[0] to z tablicy ”Administracja bazami danych”</w:t>
+      </w:r>
+    </w:p>
+    <w:p>
+      <w:r>
+        <w:rPr>
+          <w:noProof/>
+        </w:rPr>
+        <w:lastRenderedPageBreak/>
         <w:drawing>
-          <wp:inline distT="0" distB="0" distL="0" distR="0" wp14:anchorId="5F598AEE" wp14:editId="0933C087">
-            <wp:extent cx="4343510" cy="1981200"/>
-            <wp:effectExtent l="0" t="0" r="0" b="0"/>
-            <wp:docPr id="5" name="Obraz 5"/>
+          <wp:inline distT="0" distB="0" distL="0" distR="0" wp14:anchorId="25643573" wp14:editId="106350C6">
+            <wp:extent cx="3674007" cy="3606800"/>
+            <wp:effectExtent l="0" t="0" r="3175" b="0"/>
+            <wp:docPr id="4" name="Obraz 4"/>
             <wp:cNvGraphicFramePr>
               <a:graphicFrameLocks xmlns:a="http://schemas.openxmlformats.org/drawingml/2006/main" noChangeAspect="1"/>
             </wp:cNvGraphicFramePr>
@@ -427,6 +841,76 @@
                   <pic:spPr>
                     <a:xfrm>
                       <a:off x="0" y="0"/>
+                      <a:ext cx="3676379" cy="3609129"/>
+                    </a:xfrm>
+                    <a:prstGeom prst="rect">
+                      <a:avLst/>
+                    </a:prstGeom>
+                  </pic:spPr>
+                </pic:pic>
+              </a:graphicData>
+            </a:graphic>
+          </wp:inline>
+        </w:drawing>
+      </w:r>
+    </w:p>
+    <w:p/>
+    <w:p/>
+    <w:p/>
+    <w:p/>
+    <w:p/>
+    <w:p/>
+    <w:p/>
+    <w:p/>
+    <w:p/>
+    <w:p>
+      <w:pPr>
+        <w:pStyle w:val="Nagwek2"/>
+      </w:pPr>
+      <w:bookmarkStart w:id="1" w:name="_Toc54872526"/>
+      <w:r>
+        <w:t>2.FUNKCJE KTÓRĘ ODPOWIADĄJĄ ZA PRAWIDŁOWE WYŚWIETLANIE DANYCH W HTML</w:t>
+      </w:r>
+      <w:bookmarkEnd w:id="1"/>
+    </w:p>
+    <w:p>
+      <w:r>
+        <w:t>Opis: Zbiór funkcji strzałkowych, w pliku przedmioty.js, które definiują dane, które mają wyświetlać się w HTML:</w:t>
+      </w:r>
+    </w:p>
+    <w:p>
+      <w:r>
+        <w:lastRenderedPageBreak/>
+        <w:t xml:space="preserve">-link do lekcji , nazwa lekcji, nauczyciel  </w:t>
+      </w:r>
+      <w:r>
+        <w:rPr>
+          <w:noProof/>
+        </w:rPr>
+        <w:drawing>
+          <wp:inline distT="0" distB="0" distL="0" distR="0" wp14:anchorId="4D1E8728" wp14:editId="2733F175">
+            <wp:extent cx="4343510" cy="1981200"/>
+            <wp:effectExtent l="0" t="0" r="0" b="0"/>
+            <wp:docPr id="5" name="Obraz 5"/>
+            <wp:cNvGraphicFramePr>
+              <a:graphicFrameLocks xmlns:a="http://schemas.openxmlformats.org/drawingml/2006/main" noChangeAspect="1"/>
+            </wp:cNvGraphicFramePr>
+            <a:graphic xmlns:a="http://schemas.openxmlformats.org/drawingml/2006/main">
+              <a:graphicData uri="http://schemas.openxmlformats.org/drawingml/2006/picture">
+                <pic:pic xmlns:pic="http://schemas.openxmlformats.org/drawingml/2006/picture">
+                  <pic:nvPicPr>
+                    <pic:cNvPr id="1" name=""/>
+                    <pic:cNvPicPr/>
+                  </pic:nvPicPr>
+                  <pic:blipFill>
+                    <a:blip r:embed="rId8"/>
+                    <a:stretch>
+                      <a:fillRect/>
+                    </a:stretch>
+                  </pic:blipFill>
+                  <pic:spPr>
+                    <a:xfrm>
+                      <a:off x="0" y="0"/>
                       <a:ext cx="4349389" cy="1983882"/>
                     </a:xfrm>
                     <a:prstGeom prst="rect">
@@ -439,8 +923,6 @@
           </wp:inline>
         </w:drawing>
       </w:r>
-      <w:bookmarkStart w:id="0" w:name="_GoBack"/>
-      <w:bookmarkEnd w:id="0"/>
     </w:p>
     <w:p/>
     <w:p>
@@ -449,6 +931,691 @@
       </w:r>
     </w:p>
     <w:p/>
+    <w:p>
+      <w:pPr>
+        <w:pStyle w:val="Nagwek2"/>
+      </w:pPr>
+    </w:p>
+    <w:p>
+      <w:pPr>
+        <w:pStyle w:val="Nagwek2"/>
+      </w:pPr>
+    </w:p>
+    <w:p>
+      <w:pPr>
+        <w:pStyle w:val="Nagwek2"/>
+      </w:pPr>
+    </w:p>
+    <w:p>
+      <w:pPr>
+        <w:pStyle w:val="Nagwek2"/>
+      </w:pPr>
+    </w:p>
+    <w:p>
+      <w:pPr>
+        <w:pStyle w:val="Nagwek2"/>
+      </w:pPr>
+    </w:p>
+    <w:p>
+      <w:pPr>
+        <w:pStyle w:val="Nagwek2"/>
+      </w:pPr>
+    </w:p>
+    <w:p>
+      <w:pPr>
+        <w:pStyle w:val="Nagwek2"/>
+      </w:pPr>
+    </w:p>
+    <w:p>
+      <w:pPr>
+        <w:pStyle w:val="Nagwek2"/>
+      </w:pPr>
+    </w:p>
+    <w:p>
+      <w:pPr>
+        <w:pStyle w:val="Nagwek2"/>
+      </w:pPr>
+    </w:p>
+    <w:p>
+      <w:pPr>
+        <w:pStyle w:val="Nagwek2"/>
+      </w:pPr>
+    </w:p>
+    <w:p>
+      <w:pPr>
+        <w:pStyle w:val="Nagwek2"/>
+      </w:pPr>
+    </w:p>
+    <w:p>
+      <w:pPr>
+        <w:pStyle w:val="Nagwek2"/>
+      </w:pPr>
+    </w:p>
+    <w:p>
+      <w:pPr>
+        <w:pStyle w:val="Nagwek2"/>
+      </w:pPr>
+      <w:bookmarkStart w:id="2" w:name="_Toc54872527"/>
+      <w:r>
+        <w:t>3.WYŚWIETLANIE DANYCH W HTML</w:t>
+      </w:r>
+      <w:bookmarkEnd w:id="2"/>
+      <w:r>
+        <w:t xml:space="preserve"> </w:t>
+      </w:r>
+    </w:p>
+    <w:p>
+      <w:r>
+        <w:t xml:space="preserve">Opis: Kod HTML nie jest skomplikowany i sprowadza się do przechwycenia danych z </w:t>
+      </w:r>
+      <w:proofErr w:type="spellStart"/>
+      <w:r>
+        <w:t>java</w:t>
+      </w:r>
+      <w:proofErr w:type="spellEnd"/>
+      <w:r>
+        <w:t xml:space="preserve"> </w:t>
+      </w:r>
+      <w:proofErr w:type="spellStart"/>
+      <w:r>
+        <w:t>script</w:t>
+      </w:r>
+      <w:proofErr w:type="spellEnd"/>
+      <w:r>
+        <w:t xml:space="preserve"> za pomocą ID (klas) (</w:t>
+      </w:r>
+      <w:proofErr w:type="spellStart"/>
+      <w:r>
+        <w:t>document.getElementByID.innerHTML</w:t>
+      </w:r>
+      <w:proofErr w:type="spellEnd"/>
+      <w:r>
+        <w:t xml:space="preserve">=zmienna). </w:t>
+      </w:r>
+      <w:proofErr w:type="spellStart"/>
+      <w:r>
+        <w:t>Ostylowanie</w:t>
+      </w:r>
+      <w:proofErr w:type="spellEnd"/>
+      <w:r>
+        <w:t xml:space="preserve"> w CSS nie wymaga większej uwagi, użyłem podstawow</w:t>
+      </w:r>
+      <w:r>
+        <w:t>ych selektorów, natomiast rozmieszczenie elementów zdefiniowane jest za pomocą właściwości FLEXBOX.</w:t>
+      </w:r>
+      <w:r>
+        <w:t xml:space="preserve"> </w:t>
+      </w:r>
+    </w:p>
+    <w:p/>
+    <w:p>
+      <w:r>
+        <w:rPr>
+          <w:noProof/>
+        </w:rPr>
+        <w:lastRenderedPageBreak/>
+        <w:drawing>
+          <wp:inline distT="0" distB="0" distL="0" distR="0" wp14:anchorId="0EC2ECE0" wp14:editId="6705F8E8">
+            <wp:extent cx="4150435" cy="3194050"/>
+            <wp:effectExtent l="0" t="0" r="2540" b="6350"/>
+            <wp:docPr id="2" name="Obraz 2"/>
+            <wp:cNvGraphicFramePr>
+              <a:graphicFrameLocks xmlns:a="http://schemas.openxmlformats.org/drawingml/2006/main" noChangeAspect="1"/>
+            </wp:cNvGraphicFramePr>
+            <a:graphic xmlns:a="http://schemas.openxmlformats.org/drawingml/2006/main">
+              <a:graphicData uri="http://schemas.openxmlformats.org/drawingml/2006/picture">
+                <pic:pic xmlns:pic="http://schemas.openxmlformats.org/drawingml/2006/picture">
+                  <pic:nvPicPr>
+                    <pic:cNvPr id="0" name="Picture 1"/>
+                    <pic:cNvPicPr>
+                      <a:picLocks noChangeAspect="1" noChangeArrowheads="1"/>
+                    </pic:cNvPicPr>
+                  </pic:nvPicPr>
+                  <pic:blipFill>
+                    <a:blip r:embed="rId9" cstate="print">
+                      <a:extLst>
+                        <a:ext uri="{28A0092B-C50C-407E-A947-70E740481C1C}">
+                          <a14:useLocalDpi xmlns:a14="http://schemas.microsoft.com/office/drawing/2010/main" val="0"/>
+                        </a:ext>
+                      </a:extLst>
+                    </a:blip>
+                    <a:srcRect/>
+                    <a:stretch>
+                      <a:fillRect/>
+                    </a:stretch>
+                  </pic:blipFill>
+                  <pic:spPr bwMode="auto">
+                    <a:xfrm>
+                      <a:off x="0" y="0"/>
+                      <a:ext cx="4154613" cy="3197265"/>
+                    </a:xfrm>
+                    <a:prstGeom prst="rect">
+                      <a:avLst/>
+                    </a:prstGeom>
+                    <a:noFill/>
+                    <a:ln>
+                      <a:noFill/>
+                    </a:ln>
+                  </pic:spPr>
+                </pic:pic>
+              </a:graphicData>
+            </a:graphic>
+          </wp:inline>
+        </w:drawing>
+      </w:r>
+    </w:p>
+    <w:p>
+      <w:pPr>
+        <w:pStyle w:val="Nagwek2"/>
+      </w:pPr>
+    </w:p>
+    <w:p>
+      <w:pPr>
+        <w:pStyle w:val="Nagwek2"/>
+      </w:pPr>
+    </w:p>
+    <w:p>
+      <w:pPr>
+        <w:pStyle w:val="Nagwek2"/>
+      </w:pPr>
+    </w:p>
+    <w:p>
+      <w:pPr>
+        <w:pStyle w:val="Nagwek2"/>
+      </w:pPr>
+    </w:p>
+    <w:p>
+      <w:pPr>
+        <w:pStyle w:val="Nagwek2"/>
+      </w:pPr>
+      <w:bookmarkStart w:id="3" w:name="_Toc54872528"/>
+      <w:r>
+        <w:t>4.</w:t>
+      </w:r>
+      <w:r>
+        <w:t>LOGIKA</w:t>
+      </w:r>
+      <w:r>
+        <w:t xml:space="preserve"> STRONY W</w:t>
+      </w:r>
+      <w:r>
+        <w:t xml:space="preserve"> JAVA SCRIPT, WAŻNE</w:t>
+      </w:r>
+      <w:r>
+        <w:t>!!!!</w:t>
+      </w:r>
+      <w:bookmarkEnd w:id="3"/>
+    </w:p>
+    <w:p>
+      <w:r>
+        <w:t xml:space="preserve">Na początek omówmy etapy, które składają się na funkcję, która zarządza czasem: </w:t>
+      </w:r>
+    </w:p>
+    <w:p>
+      <w:r>
+        <w:rPr>
+          <w:noProof/>
+        </w:rPr>
+        <w:lastRenderedPageBreak/>
+        <w:drawing>
+          <wp:anchor distT="0" distB="0" distL="114300" distR="114300" simplePos="0" relativeHeight="251658240" behindDoc="0" locked="0" layoutInCell="1" allowOverlap="1" wp14:anchorId="6B2ACA93" wp14:editId="63AA51A0">
+            <wp:simplePos x="0" y="0"/>
+            <wp:positionH relativeFrom="page">
+              <wp:align>left</wp:align>
+            </wp:positionH>
+            <wp:positionV relativeFrom="paragraph">
+              <wp:posOffset>2953385</wp:posOffset>
+            </wp:positionV>
+            <wp:extent cx="8201025" cy="3473372"/>
+            <wp:effectExtent l="0" t="0" r="0" b="0"/>
+            <wp:wrapSquare wrapText="bothSides"/>
+            <wp:docPr id="7" name="Obraz 7"/>
+            <wp:cNvGraphicFramePr>
+              <a:graphicFrameLocks xmlns:a="http://schemas.openxmlformats.org/drawingml/2006/main" noChangeAspect="1"/>
+            </wp:cNvGraphicFramePr>
+            <a:graphic xmlns:a="http://schemas.openxmlformats.org/drawingml/2006/main">
+              <a:graphicData uri="http://schemas.openxmlformats.org/drawingml/2006/picture">
+                <pic:pic xmlns:pic="http://schemas.openxmlformats.org/drawingml/2006/picture">
+                  <pic:nvPicPr>
+                    <pic:cNvPr id="0" name="Picture 3"/>
+                    <pic:cNvPicPr>
+                      <a:picLocks noChangeAspect="1" noChangeArrowheads="1"/>
+                    </pic:cNvPicPr>
+                  </pic:nvPicPr>
+                  <pic:blipFill>
+                    <a:blip r:embed="rId10" cstate="print">
+                      <a:extLst>
+                        <a:ext uri="{28A0092B-C50C-407E-A947-70E740481C1C}">
+                          <a14:useLocalDpi xmlns:a14="http://schemas.microsoft.com/office/drawing/2010/main" val="0"/>
+                        </a:ext>
+                      </a:extLst>
+                    </a:blip>
+                    <a:srcRect/>
+                    <a:stretch>
+                      <a:fillRect/>
+                    </a:stretch>
+                  </pic:blipFill>
+                  <pic:spPr bwMode="auto">
+                    <a:xfrm>
+                      <a:off x="0" y="0"/>
+                      <a:ext cx="8201025" cy="3473372"/>
+                    </a:xfrm>
+                    <a:prstGeom prst="rect">
+                      <a:avLst/>
+                    </a:prstGeom>
+                    <a:noFill/>
+                    <a:ln>
+                      <a:noFill/>
+                    </a:ln>
+                  </pic:spPr>
+                </pic:pic>
+              </a:graphicData>
+            </a:graphic>
+            <wp14:sizeRelH relativeFrom="margin">
+              <wp14:pctWidth>0</wp14:pctWidth>
+            </wp14:sizeRelH>
+            <wp14:sizeRelV relativeFrom="margin">
+              <wp14:pctHeight>0</wp14:pctHeight>
+            </wp14:sizeRelV>
+          </wp:anchor>
+        </w:drawing>
+      </w:r>
+      <w:r>
+        <w:rPr>
+          <w:noProof/>
+        </w:rPr>
+        <w:drawing>
+          <wp:inline distT="0" distB="0" distL="0" distR="0" wp14:anchorId="180A5A71" wp14:editId="603C696E">
+            <wp:extent cx="6330950" cy="2840900"/>
+            <wp:effectExtent l="0" t="0" r="0" b="0"/>
+            <wp:docPr id="3" name="Obraz 3"/>
+            <wp:cNvGraphicFramePr>
+              <a:graphicFrameLocks xmlns:a="http://schemas.openxmlformats.org/drawingml/2006/main" noChangeAspect="1"/>
+            </wp:cNvGraphicFramePr>
+            <a:graphic xmlns:a="http://schemas.openxmlformats.org/drawingml/2006/main">
+              <a:graphicData uri="http://schemas.openxmlformats.org/drawingml/2006/picture">
+                <pic:pic xmlns:pic="http://schemas.openxmlformats.org/drawingml/2006/picture">
+                  <pic:nvPicPr>
+                    <pic:cNvPr id="0" name="Picture 2"/>
+                    <pic:cNvPicPr>
+                      <a:picLocks noChangeAspect="1" noChangeArrowheads="1"/>
+                    </pic:cNvPicPr>
+                  </pic:nvPicPr>
+                  <pic:blipFill>
+                    <a:blip r:embed="rId11">
+                      <a:extLst>
+                        <a:ext uri="{28A0092B-C50C-407E-A947-70E740481C1C}">
+                          <a14:useLocalDpi xmlns:a14="http://schemas.microsoft.com/office/drawing/2010/main" val="0"/>
+                        </a:ext>
+                      </a:extLst>
+                    </a:blip>
+                    <a:srcRect/>
+                    <a:stretch>
+                      <a:fillRect/>
+                    </a:stretch>
+                  </pic:blipFill>
+                  <pic:spPr bwMode="auto">
+                    <a:xfrm>
+                      <a:off x="0" y="0"/>
+                      <a:ext cx="6341147" cy="2845476"/>
+                    </a:xfrm>
+                    <a:prstGeom prst="rect">
+                      <a:avLst/>
+                    </a:prstGeom>
+                    <a:noFill/>
+                    <a:ln>
+                      <a:noFill/>
+                    </a:ln>
+                  </pic:spPr>
+                </pic:pic>
+              </a:graphicData>
+            </a:graphic>
+          </wp:inline>
+        </w:drawing>
+      </w:r>
+    </w:p>
+    <w:p>
+      <w:pPr>
+        <w:pStyle w:val="Nagwek2"/>
+      </w:pPr>
+      <w:bookmarkStart w:id="4" w:name="_Toc54872529"/>
+      <w:r>
+        <w:rPr>
+          <w:noProof/>
+        </w:rPr>
+        <w:lastRenderedPageBreak/>
+        <w:drawing>
+          <wp:inline distT="0" distB="0" distL="0" distR="0" wp14:anchorId="08A58CA3" wp14:editId="5210FD5D">
+            <wp:extent cx="6871970" cy="3616268"/>
+            <wp:effectExtent l="0" t="0" r="5080" b="3810"/>
+            <wp:docPr id="11" name="Obraz 11"/>
+            <wp:cNvGraphicFramePr>
+              <a:graphicFrameLocks xmlns:a="http://schemas.openxmlformats.org/drawingml/2006/main" noChangeAspect="1"/>
+            </wp:cNvGraphicFramePr>
+            <a:graphic xmlns:a="http://schemas.openxmlformats.org/drawingml/2006/main">
+              <a:graphicData uri="http://schemas.openxmlformats.org/drawingml/2006/picture">
+                <pic:pic xmlns:pic="http://schemas.openxmlformats.org/drawingml/2006/picture">
+                  <pic:nvPicPr>
+                    <pic:cNvPr id="1" name=""/>
+                    <pic:cNvPicPr/>
+                  </pic:nvPicPr>
+                  <pic:blipFill>
+                    <a:blip r:embed="rId12">
+                      <a:extLst>
+                        <a:ext uri="{28A0092B-C50C-407E-A947-70E740481C1C}">
+                          <a14:useLocalDpi xmlns:a14="http://schemas.microsoft.com/office/drawing/2010/main" val="0"/>
+                        </a:ext>
+                      </a:extLst>
+                    </a:blip>
+                    <a:stretch>
+                      <a:fillRect/>
+                    </a:stretch>
+                  </pic:blipFill>
+                  <pic:spPr>
+                    <a:xfrm>
+                      <a:off x="0" y="0"/>
+                      <a:ext cx="6871970" cy="3616268"/>
+                    </a:xfrm>
+                    <a:prstGeom prst="rect">
+                      <a:avLst/>
+                    </a:prstGeom>
+                  </pic:spPr>
+                </pic:pic>
+              </a:graphicData>
+            </a:graphic>
+          </wp:inline>
+        </w:drawing>
+      </w:r>
+      <w:r>
+        <w:rPr>
+          <w:noProof/>
+        </w:rPr>
+        <w:drawing>
+          <wp:anchor distT="0" distB="0" distL="114300" distR="114300" simplePos="0" relativeHeight="251659264" behindDoc="0" locked="0" layoutInCell="1" allowOverlap="1" wp14:anchorId="70D4C2CE" wp14:editId="2D4259DD">
+            <wp:simplePos x="0" y="0"/>
+            <wp:positionH relativeFrom="page">
+              <wp:align>left</wp:align>
+            </wp:positionH>
+            <wp:positionV relativeFrom="paragraph">
+              <wp:posOffset>1905</wp:posOffset>
+            </wp:positionV>
+            <wp:extent cx="7727315" cy="4253150"/>
+            <wp:effectExtent l="0" t="0" r="6985" b="0"/>
+            <wp:wrapSquare wrapText="bothSides"/>
+            <wp:docPr id="10" name="Obraz 10"/>
+            <wp:cNvGraphicFramePr>
+              <a:graphicFrameLocks xmlns:a="http://schemas.openxmlformats.org/drawingml/2006/main" noChangeAspect="1"/>
+            </wp:cNvGraphicFramePr>
+            <a:graphic xmlns:a="http://schemas.openxmlformats.org/drawingml/2006/main">
+              <a:graphicData uri="http://schemas.openxmlformats.org/drawingml/2006/picture">
+                <pic:pic xmlns:pic="http://schemas.openxmlformats.org/drawingml/2006/picture">
+                  <pic:nvPicPr>
+                    <pic:cNvPr id="1" name=""/>
+                    <pic:cNvPicPr/>
+                  </pic:nvPicPr>
+                  <pic:blipFill>
+                    <a:blip r:embed="rId13">
+                      <a:extLst>
+                        <a:ext uri="{28A0092B-C50C-407E-A947-70E740481C1C}">
+                          <a14:useLocalDpi xmlns:a14="http://schemas.microsoft.com/office/drawing/2010/main" val="0"/>
+                        </a:ext>
+                      </a:extLst>
+                    </a:blip>
+                    <a:stretch>
+                      <a:fillRect/>
+                    </a:stretch>
+                  </pic:blipFill>
+                  <pic:spPr>
+                    <a:xfrm>
+                      <a:off x="0" y="0"/>
+                      <a:ext cx="7727315" cy="4253150"/>
+                    </a:xfrm>
+                    <a:prstGeom prst="rect">
+                      <a:avLst/>
+                    </a:prstGeom>
+                  </pic:spPr>
+                </pic:pic>
+              </a:graphicData>
+            </a:graphic>
+            <wp14:sizeRelH relativeFrom="margin">
+              <wp14:pctWidth>0</wp14:pctWidth>
+            </wp14:sizeRelH>
+          </wp:anchor>
+        </w:drawing>
+      </w:r>
+      <w:bookmarkEnd w:id="4"/>
+    </w:p>
+    <w:p>
+      <w:pPr>
+        <w:pStyle w:val="Nagwek2"/>
+      </w:pPr>
+      <w:bookmarkStart w:id="5" w:name="_Toc54872530"/>
+      <w:r>
+        <w:rPr>
+          <w:noProof/>
+        </w:rPr>
+        <w:lastRenderedPageBreak/>
+        <w:drawing>
+          <wp:inline distT="0" distB="0" distL="0" distR="0" wp14:anchorId="657E4508" wp14:editId="382B2444">
+            <wp:extent cx="5759450" cy="3251200"/>
+            <wp:effectExtent l="0" t="0" r="0" b="6350"/>
+            <wp:docPr id="13" name="Obraz 13"/>
+            <wp:cNvGraphicFramePr>
+              <a:graphicFrameLocks xmlns:a="http://schemas.openxmlformats.org/drawingml/2006/main" noChangeAspect="1"/>
+            </wp:cNvGraphicFramePr>
+            <a:graphic xmlns:a="http://schemas.openxmlformats.org/drawingml/2006/main">
+              <a:graphicData uri="http://schemas.openxmlformats.org/drawingml/2006/picture">
+                <pic:pic xmlns:pic="http://schemas.openxmlformats.org/drawingml/2006/picture">
+                  <pic:nvPicPr>
+                    <pic:cNvPr id="0" name="Picture 5"/>
+                    <pic:cNvPicPr>
+                      <a:picLocks noChangeAspect="1" noChangeArrowheads="1"/>
+                    </pic:cNvPicPr>
+                  </pic:nvPicPr>
+                  <pic:blipFill>
+                    <a:blip r:embed="rId14" cstate="print">
+                      <a:extLst>
+                        <a:ext uri="{28A0092B-C50C-407E-A947-70E740481C1C}">
+                          <a14:useLocalDpi xmlns:a14="http://schemas.microsoft.com/office/drawing/2010/main" val="0"/>
+                        </a:ext>
+                      </a:extLst>
+                    </a:blip>
+                    <a:srcRect/>
+                    <a:stretch>
+                      <a:fillRect/>
+                    </a:stretch>
+                  </pic:blipFill>
+                  <pic:spPr bwMode="auto">
+                    <a:xfrm>
+                      <a:off x="0" y="0"/>
+                      <a:ext cx="5759450" cy="3251200"/>
+                    </a:xfrm>
+                    <a:prstGeom prst="rect">
+                      <a:avLst/>
+                    </a:prstGeom>
+                    <a:noFill/>
+                    <a:ln>
+                      <a:noFill/>
+                    </a:ln>
+                  </pic:spPr>
+                </pic:pic>
+              </a:graphicData>
+            </a:graphic>
+          </wp:inline>
+        </w:drawing>
+      </w:r>
+      <w:bookmarkEnd w:id="5"/>
+    </w:p>
+    <w:p>
+      <w:pPr>
+        <w:pStyle w:val="Nagwek2"/>
+      </w:pPr>
+    </w:p>
+    <w:p>
+      <w:pPr>
+        <w:pStyle w:val="Nagwek2"/>
+      </w:pPr>
+    </w:p>
+    <w:p>
+      <w:pPr>
+        <w:pStyle w:val="Nagwek2"/>
+      </w:pPr>
+    </w:p>
+    <w:p>
+      <w:pPr>
+        <w:pStyle w:val="Nagwek2"/>
+      </w:pPr>
+    </w:p>
+    <w:p>
+      <w:pPr>
+        <w:pStyle w:val="Nagwek2"/>
+      </w:pPr>
+      <w:bookmarkStart w:id="6" w:name="_Toc54872531"/>
+      <w:r>
+        <w:t>5</w:t>
+      </w:r>
+      <w:r>
+        <w:t>.HOSTING I KWESTIE TECHNICZNE STRONY</w:t>
+      </w:r>
+      <w:bookmarkEnd w:id="6"/>
+    </w:p>
+    <w:p>
+      <w:r>
+        <w:t xml:space="preserve">Całą stronę </w:t>
+      </w:r>
+      <w:proofErr w:type="spellStart"/>
+      <w:r>
+        <w:t>hostuję</w:t>
+      </w:r>
+      <w:proofErr w:type="spellEnd"/>
+      <w:r>
+        <w:t xml:space="preserve">  na platformie GitHub </w:t>
+      </w:r>
+      <w:proofErr w:type="spellStart"/>
+      <w:r>
+        <w:t>Pages</w:t>
+      </w:r>
+      <w:proofErr w:type="spellEnd"/>
+      <w:r>
+        <w:t xml:space="preserve">. Myślałem, żeby cały projekt napisać w </w:t>
+      </w:r>
+      <w:proofErr w:type="spellStart"/>
+      <w:r>
+        <w:t>PHP+mySQL</w:t>
+      </w:r>
+      <w:proofErr w:type="spellEnd"/>
+      <w:r>
+        <w:t xml:space="preserve">, ale GitHub </w:t>
+      </w:r>
+      <w:proofErr w:type="spellStart"/>
+      <w:r>
+        <w:t>Pages</w:t>
+      </w:r>
+      <w:proofErr w:type="spellEnd"/>
+      <w:r>
+        <w:t xml:space="preserve"> nie obsługuje kodu wykonywanego po stronie serwera. Jednak moje rozwiązanie posiada kilka zalet:</w:t>
+      </w:r>
+    </w:p>
+    <w:p>
+      <w:r>
+        <w:t xml:space="preserve">-Serwis GitHub oferuję pełną synchronizacje z systemem kontroli wersji Git(wynaleziony w 2005r. przez twórcę jądra </w:t>
+      </w:r>
+      <w:proofErr w:type="spellStart"/>
+      <w:r>
+        <w:t>linux</w:t>
+      </w:r>
+      <w:proofErr w:type="spellEnd"/>
+      <w:r>
+        <w:t xml:space="preserve"> Linusa </w:t>
+      </w:r>
+      <w:proofErr w:type="spellStart"/>
+      <w:r>
+        <w:t>Trordwalsa</w:t>
+      </w:r>
+      <w:proofErr w:type="spellEnd"/>
+      <w:r>
+        <w:t xml:space="preserve">), dzięki temu mogę jednocześnie utrzymywać historię kodu i poprzez synchronizację zdalnego repozytorium </w:t>
+      </w:r>
+      <w:proofErr w:type="spellStart"/>
+      <w:r>
+        <w:t>Gihub</w:t>
+      </w:r>
+      <w:proofErr w:type="spellEnd"/>
+      <w:r>
+        <w:t xml:space="preserve"> z poziomu terminala aktualizować stronę podpiętą pod moją prywatną domenę myzsoit.pl</w:t>
+      </w:r>
+    </w:p>
+    <w:p>
+      <w:r>
+        <w:t xml:space="preserve">-JavaScript wykonywany jest po stronie klienta przez co </w:t>
+      </w:r>
+      <w:r>
+        <w:t xml:space="preserve">strona będzie działać na dowolnym hostingu, który obsługuje jedynie usługę taką jak np. Apache albo </w:t>
+      </w:r>
+      <w:proofErr w:type="spellStart"/>
+      <w:r>
+        <w:t>Github</w:t>
+      </w:r>
+      <w:proofErr w:type="spellEnd"/>
+      <w:r>
+        <w:t xml:space="preserve"> </w:t>
+      </w:r>
+      <w:proofErr w:type="spellStart"/>
+      <w:r>
+        <w:t>Pages</w:t>
+      </w:r>
+      <w:proofErr w:type="spellEnd"/>
+      <w:r>
+        <w:t xml:space="preserve">. Serwer nie musi mieć skonfigurowanego systemu </w:t>
+      </w:r>
+      <w:proofErr w:type="spellStart"/>
+      <w:r>
+        <w:t>mySQL</w:t>
+      </w:r>
+      <w:proofErr w:type="spellEnd"/>
+      <w:r>
+        <w:t xml:space="preserve"> i PHP.</w:t>
+      </w:r>
+    </w:p>
+    <w:p>
+      <w:r>
+        <w:t xml:space="preserve">-Wprowadzenie zmian w danych ogranicza się zmiany wartości tablicy </w:t>
+      </w:r>
+      <w:proofErr w:type="spellStart"/>
+      <w:r>
+        <w:t>js</w:t>
+      </w:r>
+      <w:proofErr w:type="spellEnd"/>
+      <w:r>
+        <w:t xml:space="preserve">, i zmiany </w:t>
+      </w:r>
+      <w:proofErr w:type="spellStart"/>
+      <w:r>
+        <w:t>zminnej</w:t>
+      </w:r>
+      <w:proofErr w:type="spellEnd"/>
+      <w:r>
+        <w:t xml:space="preserve"> która wywołuję wartość  z tablicy.</w:t>
+      </w:r>
+    </w:p>
+    <w:p/>
+    <w:p/>
+    <w:p/>
+    <w:p/>
+    <w:p/>
+    <w:p>
+      <w:r>
+        <w:t>WYKONAŁ: JAKUB ACHTELIK III TI 2020</w:t>
+      </w:r>
+      <w:bookmarkStart w:id="7" w:name="_GoBack"/>
+      <w:bookmarkEnd w:id="7"/>
+    </w:p>
+    <w:p/>
+    <w:p>
+      <w:r>
+        <w:t xml:space="preserve"> </w:t>
+      </w:r>
+    </w:p>
     <w:sectPr>
       <w:pgSz w:w="11906" w:h="16838"/>
       <w:pgMar w:top="1417" w:right="1417" w:bottom="1417" w:left="1417" w:header="708" w:footer="708" w:gutter="0"/>
@@ -461,7 +1628,7 @@
 
 <file path=word/numbering.xml><?xml version="1.0" encoding="utf-8"?>
 <w:numbering xmlns:wpc="http://schemas.microsoft.com/office/word/2010/wordprocessingCanvas" xmlns:cx="http://schemas.microsoft.com/office/drawing/2014/chartex" xmlns:cx1="http://schemas.microsoft.com/office/drawing/2015/9/8/chartex" xmlns:cx2="http://schemas.microsoft.com/office/drawing/2015/10/21/chartex" xmlns:cx3="http://schemas.microsoft.com/office/drawing/2016/5/9/chartex" xmlns:cx4="http://schemas.microsoft.com/office/drawing/2016/5/10/chartex" xmlns:cx5="http://schemas.microsoft.com/office/drawing/2016/5/11/chartex" xmlns:cx6="http://schemas.microsoft.com/office/drawing/2016/5/12/chartex" xmlns:cx7="http://schemas.microsoft.com/office/drawing/2016/5/13/chartex" xmlns:cx8="http://schemas.microsoft.com/office/drawing/2016/5/14/chartex" xmlns:mc="http://schemas.openxmlformats.org/markup-compatibility/2006" xmlns:aink="http://schemas.microsoft.com/office/drawing/2016/ink" xmlns:am3d="http://schemas.microsoft.com/office/drawing/2017/model3d" xmlns:o="urn:schemas-microsoft-com:office:office" xmlns:r="http://schemas.openxmlformats.org/officeDocument/2006/relationships" xmlns:m="http://schemas.openxmlformats.org/officeDocument/2006/math" xmlns:v="urn:schemas-microsoft-com:vml" xmlns:wp14="http://schemas.microsoft.com/office/word/2010/wordprocessingDrawing" xmlns:wp="http://schemas.openxmlformats.org/drawingml/2006/wordprocessingDrawing" xmlns:w10="urn:schemas-microsoft-com:office:word" xmlns:w="http://schemas.openxmlformats.org/wordprocessingml/2006/main" xmlns:w14="http://schemas.microsoft.com/office/word/2010/wordml" xmlns:w15="http://schemas.microsoft.com/office/word/2012/wordml" xmlns:w16cid="http://schemas.microsoft.com/office/word/2016/wordml/cid" xmlns:w16se="http://schemas.microsoft.com/office/word/2015/wordml/symex" xmlns:wpg="http://schemas.microsoft.com/office/word/2010/wordprocessingGroup" xmlns:wpi="http://schemas.microsoft.com/office/word/2010/wordprocessingInk" xmlns:wne="http://schemas.microsoft.com/office/word/2006/wordml" xmlns:wps="http://schemas.microsoft.com/office/word/2010/wordprocessingShape" mc:Ignorable="w14 w15 w16se w16cid wp14">
-  <w:abstractNum w:abstractNumId="1" w15:restartNumberingAfterBreak="0">
+  <w:abstractNum w:abstractNumId="0" w15:restartNumberingAfterBreak="0">
     <w:nsid w:val="42B30BD9"/>
     <w:multiLevelType w:val="hybridMultilevel"/>
     <w:tmpl w:val="F0D80CDE"/>
@@ -574,8 +1741,8 @@
       </w:rPr>
     </w:lvl>
   </w:abstractNum>
-  <w:num w:numId="4">
-    <w:abstractNumId w:val="1"/>
+  <w:num w:numId="1">
+    <w:abstractNumId w:val="0"/>
   </w:num>
 </w:numbering>
 </file>
@@ -1120,6 +2287,64 @@
       <w:contextualSpacing/>
     </w:pPr>
   </w:style>
+  <w:style w:type="paragraph" w:styleId="Nagwekspisutreci">
+    <w:name w:val="TOC Heading"/>
+    <w:basedOn w:val="Nagwek1"/>
+    <w:next w:val="Normalny"/>
+    <w:uiPriority w:val="39"/>
+    <w:unhideWhenUsed/>
+    <w:qFormat/>
+    <w:rsid w:val="006C5C8D"/>
+    <w:pPr>
+      <w:outlineLvl w:val="9"/>
+    </w:pPr>
+    <w:rPr>
+      <w:lang w:eastAsia="pl-PL"/>
+    </w:rPr>
+  </w:style>
+  <w:style w:type="paragraph" w:styleId="Spistreci1">
+    <w:name w:val="toc 1"/>
+    <w:basedOn w:val="Normalny"/>
+    <w:next w:val="Normalny"/>
+    <w:autoRedefine/>
+    <w:uiPriority w:val="39"/>
+    <w:unhideWhenUsed/>
+    <w:rsid w:val="006C5C8D"/>
+    <w:pPr>
+      <w:spacing w:after="100"/>
+    </w:pPr>
+  </w:style>
+  <w:style w:type="paragraph" w:styleId="Spistreci2">
+    <w:name w:val="toc 2"/>
+    <w:basedOn w:val="Normalny"/>
+    <w:next w:val="Normalny"/>
+    <w:autoRedefine/>
+    <w:uiPriority w:val="39"/>
+    <w:unhideWhenUsed/>
+    <w:rsid w:val="005D77C1"/>
+    <w:pPr>
+      <w:tabs>
+        <w:tab w:val="right" w:leader="dot" w:pos="9062"/>
+      </w:tabs>
+      <w:spacing w:after="100"/>
+      <w:ind w:left="220"/>
+    </w:pPr>
+    <w:rPr>
+      <w:noProof/>
+      <w:color w:val="FF0000"/>
+    </w:rPr>
+  </w:style>
+  <w:style w:type="character" w:styleId="Hipercze">
+    <w:name w:val="Hyperlink"/>
+    <w:basedOn w:val="Domylnaczcionkaakapitu"/>
+    <w:uiPriority w:val="99"/>
+    <w:unhideWhenUsed/>
+    <w:rsid w:val="006C5C8D"/>
+    <w:rPr>
+      <w:color w:val="0563C1" w:themeColor="hyperlink"/>
+      <w:u w:val="single"/>
+    </w:rPr>
+  </w:style>
 </w:styles>
 </file>
 
@@ -1416,4 +2641,16 @@
     </a:ext>
   </a:extLst>
 </a:theme>
+</file>
+
+<file path=customXml/item1.xml><?xml version="1.0" encoding="utf-8"?>
+<b:Sources xmlns:b="http://schemas.openxmlformats.org/officeDocument/2006/bibliography" xmlns="http://schemas.openxmlformats.org/officeDocument/2006/bibliography" SelectedStyle="\APASixthEditionOfficeOnline.xsl" StyleName="APA" Version="6"/>
+</file>
+
+<file path=customXml/itemProps1.xml><?xml version="1.0" encoding="utf-8"?>
+<ds:datastoreItem xmlns:ds="http://schemas.openxmlformats.org/officeDocument/2006/customXml" ds:itemID="{C40AFDC9-FC43-440A-ABF3-E8F600A6B807}">
+  <ds:schemaRefs>
+    <ds:schemaRef ds:uri="http://schemas.openxmlformats.org/officeDocument/2006/bibliography"/>
+  </ds:schemaRefs>
+</ds:datastoreItem>
 </file>